--- a/Lab6/Веб-Лаб 6.docx
+++ b/Lab6/Веб-Лаб 6.docx
@@ -1049,15 +1049,7 @@
               <w:ind w:firstLine="0"/>
             </w:pPr>
             <w:r>
-              <w:t>«_</w:t>
-            </w:r>
-            <w:proofErr w:type="gramStart"/>
-            <w:r>
-              <w:t>_»_</w:t>
-            </w:r>
-            <w:proofErr w:type="gramEnd"/>
-            <w:r>
-              <w:t>________2025 г.</w:t>
+              <w:t>«__»_________2025 г.</w:t>
             </w:r>
           </w:p>
         </w:tc>
@@ -1100,15 +1092,7 @@
               <w:ind w:firstLine="0"/>
             </w:pPr>
             <w:r>
-              <w:t>«_</w:t>
-            </w:r>
-            <w:proofErr w:type="gramStart"/>
-            <w:r>
-              <w:t>_»_</w:t>
-            </w:r>
-            <w:proofErr w:type="gramEnd"/>
-            <w:r>
-              <w:t>________2025 г.</w:t>
+              <w:t>«__»_________2025 г.</w:t>
             </w:r>
           </w:p>
         </w:tc>
@@ -1150,6 +1134,13 @@
     </w:p>
     <w:sdt>
       <w:sdtPr>
+        <w:rPr>
+          <w:rFonts w:ascii="Times New Roman" w:eastAsia="Times New Roman" w:hAnsi="Times New Roman" w:cs="Times New Roman"/>
+          <w:color w:val="auto"/>
+          <w:sz w:val="24"/>
+          <w:szCs w:val="24"/>
+          <w:lang w:val="ru"/>
+        </w:rPr>
         <w:id w:val="1168137221"/>
         <w:docPartObj>
           <w:docPartGallery w:val="Table of Contents"/>
@@ -1158,13 +1149,8 @@
       </w:sdtPr>
       <w:sdtEndPr>
         <w:rPr>
-          <w:rFonts w:ascii="Times New Roman" w:eastAsia="Times New Roman" w:hAnsi="Times New Roman" w:cs="Times New Roman"/>
           <w:b/>
           <w:bCs/>
-          <w:color w:val="auto"/>
-          <w:sz w:val="24"/>
-          <w:szCs w:val="24"/>
-          <w:lang w:val="ru"/>
         </w:rPr>
       </w:sdtEndPr>
       <w:sdtContent>
@@ -2293,75 +2279,33 @@
         <w:rPr>
           <w:lang w:val="ru-RU"/>
         </w:rPr>
-        <w:t xml:space="preserve"> Установить новое расширение </w:t>
-      </w:r>
-      <w:proofErr w:type="spellStart"/>
-      <w:r>
-        <w:rPr>
-          <w:lang w:val="ru-RU"/>
-        </w:rPr>
-        <w:t>VSCode</w:t>
-      </w:r>
-      <w:proofErr w:type="spellEnd"/>
-      <w:r>
-        <w:rPr>
-          <w:lang w:val="ru-RU"/>
-        </w:rPr>
-        <w:t>.</w:t>
-      </w:r>
-    </w:p>
-    <w:p>
-      <w:pPr>
-        <w:rPr>
-          <w:lang w:val="ru-RU"/>
-        </w:rPr>
-      </w:pPr>
-      <w:r>
-        <w:rPr>
-          <w:lang w:val="ru-RU"/>
-        </w:rPr>
-        <w:t xml:space="preserve"> Создать </w:t>
-      </w:r>
-      <w:proofErr w:type="spellStart"/>
-      <w:r>
-        <w:rPr>
-          <w:lang w:val="ru-RU"/>
-        </w:rPr>
-        <w:t>html</w:t>
-      </w:r>
-      <w:proofErr w:type="spellEnd"/>
-      <w:r>
-        <w:rPr>
-          <w:lang w:val="ru-RU"/>
-        </w:rPr>
-        <w:t>-страницы шестой лабораторной работы.</w:t>
-      </w:r>
-    </w:p>
-    <w:p>
-      <w:pPr>
-        <w:rPr>
-          <w:lang w:val="ru-RU"/>
-        </w:rPr>
-      </w:pPr>
-      <w:r>
-        <w:rPr>
-          <w:lang w:val="ru-RU"/>
-        </w:rPr>
-        <w:t xml:space="preserve"> Отправить правки в </w:t>
-      </w:r>
-      <w:proofErr w:type="spellStart"/>
-      <w:r>
-        <w:rPr>
-          <w:lang w:val="ru-RU"/>
-        </w:rPr>
-        <w:t>гитхаб</w:t>
-      </w:r>
-      <w:proofErr w:type="spellEnd"/>
-      <w:r>
-        <w:rPr>
-          <w:lang w:val="ru-RU"/>
-        </w:rPr>
-        <w:t>.</w:t>
+        <w:t> Установить новое расширение VSCode.</w:t>
+      </w:r>
+    </w:p>
+    <w:p>
+      <w:pPr>
+        <w:rPr>
+          <w:lang w:val="ru-RU"/>
+        </w:rPr>
+      </w:pPr>
+      <w:r>
+        <w:rPr>
+          <w:lang w:val="ru-RU"/>
+        </w:rPr>
+        <w:t> Создать html-страницы шестой лабораторной работы.</w:t>
+      </w:r>
+    </w:p>
+    <w:p>
+      <w:pPr>
+        <w:rPr>
+          <w:lang w:val="ru-RU"/>
+        </w:rPr>
+      </w:pPr>
+      <w:r>
+        <w:rPr>
+          <w:lang w:val="ru-RU"/>
+        </w:rPr>
+        <w:t> Отправить правки в гитхаб.</w:t>
       </w:r>
     </w:p>
     <w:p>
@@ -2445,6 +2389,7 @@
       </w:pPr>
       <w:r>
         <w:rPr>
+          <w:noProof/>
           <w:lang w:val="ru-RU"/>
         </w:rPr>
         <w:drawing>
@@ -2552,7 +2497,7 @@
     <w:p>
       <w:pPr>
         <w:rPr>
-          <w:lang w:val="en-US"/>
+          <w:lang w:val="ru-RU"/>
         </w:rPr>
       </w:pPr>
       <w:r>
@@ -2611,7 +2556,7 @@
     <w:p>
       <w:pPr>
         <w:rPr>
-          <w:lang w:val="en-US"/>
+          <w:lang w:val="ru-RU"/>
         </w:rPr>
       </w:pPr>
       <w:r>
@@ -2667,6 +2612,7 @@
       </w:pPr>
       <w:r>
         <w:rPr>
+          <w:noProof/>
           <w:lang w:val="en-US"/>
         </w:rPr>
         <w:lastRenderedPageBreak/>
@@ -2724,7 +2670,7 @@
     <w:p>
       <w:pPr>
         <w:rPr>
-          <w:lang w:val="en-US"/>
+          <w:lang w:val="ru-RU"/>
         </w:rPr>
       </w:pPr>
       <w:r>
@@ -2743,6 +2689,7 @@
       </w:pPr>
       <w:r>
         <w:rPr>
+          <w:noProof/>
           <w:lang w:val="ru-RU"/>
         </w:rPr>
         <w:drawing>
@@ -2818,6 +2765,7 @@
       </w:pPr>
       <w:r>
         <w:rPr>
+          <w:noProof/>
           <w:lang w:val="ru-RU"/>
         </w:rPr>
         <w:drawing>
@@ -2893,6 +2841,7 @@
       </w:pPr>
       <w:r>
         <w:rPr>
+          <w:noProof/>
           <w:lang w:val="ru-RU"/>
         </w:rPr>
         <w:drawing>
@@ -2992,6 +2941,7 @@
       </w:pPr>
       <w:r>
         <w:rPr>
+          <w:noProof/>
           <w:lang w:val="ru-RU"/>
         </w:rPr>
         <w:lastRenderedPageBreak/>
@@ -3068,6 +3018,7 @@
       </w:pPr>
       <w:r>
         <w:rPr>
+          <w:noProof/>
           <w:lang w:val="ru-RU"/>
         </w:rPr>
         <w:lastRenderedPageBreak/>
@@ -3173,6 +3124,7 @@
       </w:pPr>
       <w:r>
         <w:rPr>
+          <w:noProof/>
           <w:lang w:val="ru-RU"/>
         </w:rPr>
         <w:drawing>
@@ -3228,6 +3180,7 @@
       </w:pPr>
       <w:r>
         <w:rPr>
+          <w:noProof/>
           <w:lang w:val="ru-RU"/>
         </w:rPr>
         <w:drawing>
@@ -3290,6 +3243,7 @@
       </w:pPr>
       <w:r>
         <w:rPr>
+          <w:noProof/>
           <w:lang w:val="en-US"/>
         </w:rPr>
         <w:lastRenderedPageBreak/>
@@ -3334,25 +3288,26 @@
       <w:pPr>
         <w:jc w:val="center"/>
         <w:rPr>
+          <w:lang w:val="ru-RU"/>
+        </w:rPr>
+      </w:pPr>
+      <w:r>
+        <w:rPr>
+          <w:lang w:val="ru-RU"/>
+        </w:rPr>
+        <w:t>Рисунок 10 – Запуск функции по готовности страницы</w:t>
+      </w:r>
+    </w:p>
+    <w:p>
+      <w:pPr>
+        <w:jc w:val="center"/>
+        <w:rPr>
           <w:lang w:val="en-US"/>
         </w:rPr>
       </w:pPr>
       <w:r>
         <w:rPr>
-          <w:lang w:val="ru-RU"/>
-        </w:rPr>
-        <w:t>Рисунок 10 – Запуск функции по готовности страницы</w:t>
-      </w:r>
-    </w:p>
-    <w:p>
-      <w:pPr>
-        <w:jc w:val="center"/>
-        <w:rPr>
-          <w:lang w:val="en-US"/>
-        </w:rPr>
-      </w:pPr>
-      <w:r>
-        <w:rPr>
+          <w:noProof/>
           <w:lang w:val="en-US"/>
         </w:rPr>
         <w:lastRenderedPageBreak/>
@@ -3410,6 +3365,7 @@
       </w:pPr>
       <w:r>
         <w:rPr>
+          <w:noProof/>
           <w:lang w:val="ru-RU"/>
         </w:rPr>
         <w:drawing>
@@ -3496,6 +3452,7 @@
       </w:pPr>
       <w:r>
         <w:rPr>
+          <w:noProof/>
           <w:lang w:val="ru-RU"/>
         </w:rPr>
         <w:lastRenderedPageBreak/>
@@ -3559,6 +3516,7 @@
       </w:pPr>
       <w:r>
         <w:rPr>
+          <w:noProof/>
           <w:lang w:val="ru-RU"/>
         </w:rPr>
         <w:lastRenderedPageBreak/>
@@ -3611,41 +3569,18 @@
           <w:lang w:val="ru-RU"/>
         </w:rPr>
         <w:lastRenderedPageBreak/>
-        <w:t>Рисунок 1</w:t>
-      </w:r>
-      <w:r>
-        <w:rPr>
-          <w:lang w:val="ru-RU"/>
-        </w:rPr>
-        <w:t>4</w:t>
-      </w:r>
-      <w:r>
-        <w:rPr>
-          <w:lang w:val="ru-RU"/>
-        </w:rPr>
-        <w:t xml:space="preserve"> – Доработанная таблица (часть </w:t>
-      </w:r>
-      <w:r>
-        <w:rPr>
-          <w:lang w:val="ru-RU"/>
-        </w:rPr>
-        <w:t>2</w:t>
-      </w:r>
-      <w:r>
-        <w:rPr>
-          <w:lang w:val="ru-RU"/>
-        </w:rPr>
-        <w:t>)</w:t>
-      </w:r>
-    </w:p>
-    <w:p>
-      <w:pPr>
-        <w:rPr>
-          <w:lang w:val="ru-RU"/>
-        </w:rPr>
-      </w:pPr>
-      <w:r>
-        <w:rPr>
+        <w:t>Рисунок 14 – Доработанная таблица (часть 2)</w:t>
+      </w:r>
+    </w:p>
+    <w:p>
+      <w:pPr>
+        <w:rPr>
+          <w:lang w:val="ru-RU"/>
+        </w:rPr>
+      </w:pPr>
+      <w:r>
+        <w:rPr>
+          <w:noProof/>
           <w:lang w:val="ru-RU"/>
         </w:rPr>
         <w:drawing>
@@ -3736,6 +3671,7 @@
       </w:pPr>
       <w:r>
         <w:rPr>
+          <w:noProof/>
           <w:lang w:val="ru-RU"/>
         </w:rPr>
         <w:lastRenderedPageBreak/>
@@ -3788,16 +3724,8 @@
           <w:lang w:val="ru-RU"/>
         </w:rPr>
         <w:lastRenderedPageBreak/>
-        <w:t xml:space="preserve">Рисунок 16 </w:t>
-      </w:r>
-      <w:proofErr w:type="gramStart"/>
-      <w:r>
-        <w:rPr>
-          <w:lang w:val="ru-RU"/>
-        </w:rPr>
-        <w:t>-  Блоки</w:t>
-      </w:r>
-      <w:proofErr w:type="gramEnd"/>
+        <w:t>Рисунок 16 -  Блоки</w:t>
+      </w:r>
     </w:p>
     <w:p>
       <w:pPr>
@@ -3808,6 +3736,7 @@
       </w:pPr>
       <w:r>
         <w:rPr>
+          <w:noProof/>
           <w:lang w:val="ru-RU"/>
         </w:rPr>
         <w:drawing>
@@ -3868,6 +3797,9 @@
     </w:p>
     <w:p>
       <w:r>
+        <w:rPr>
+          <w:noProof/>
+        </w:rPr>
         <w:lastRenderedPageBreak/>
         <w:drawing>
           <wp:inline distT="0" distB="0" distL="0" distR="0" wp14:anchorId="4F3F06FF" wp14:editId="3FFC3BC7">
@@ -3919,6 +3851,9 @@
         <w:jc w:val="center"/>
       </w:pPr>
       <w:r>
+        <w:rPr>
+          <w:noProof/>
+        </w:rPr>
         <w:lastRenderedPageBreak/>
         <w:drawing>
           <wp:inline distT="0" distB="0" distL="0" distR="0" wp14:anchorId="23AAB7FF" wp14:editId="1260F849">
@@ -3961,7 +3896,7 @@
       <w:pPr>
         <w:jc w:val="center"/>
         <w:rPr>
-          <w:lang w:val="en-US"/>
+          <w:lang w:val="ru-RU"/>
         </w:rPr>
       </w:pPr>
       <w:r>
@@ -3981,6 +3916,9 @@
         <w:jc w:val="center"/>
       </w:pPr>
       <w:r>
+        <w:rPr>
+          <w:noProof/>
+        </w:rPr>
         <w:drawing>
           <wp:inline distT="0" distB="0" distL="0" distR="0" wp14:anchorId="13C19F49" wp14:editId="0E9D5C59">
             <wp:extent cx="5940425" cy="4333875"/>
@@ -4031,6 +3969,9 @@
         <w:jc w:val="center"/>
       </w:pPr>
       <w:r>
+        <w:rPr>
+          <w:noProof/>
+        </w:rPr>
         <w:lastRenderedPageBreak/>
         <w:drawing>
           <wp:inline distT="0" distB="0" distL="0" distR="0" wp14:anchorId="223E143E" wp14:editId="34F83AA5">
@@ -4122,17 +4063,11 @@
     </w:p>
     <w:p>
       <w:pPr>
-        <w:rPr>
-          <w:lang w:val="ru-RU"/>
-        </w:rPr>
-      </w:pPr>
-    </w:p>
-    <w:p>
-      <w:pPr>
         <w:pStyle w:val="1"/>
       </w:pPr>
       <w:bookmarkStart w:id="20" w:name="_Toc198250533"/>
       <w:r>
+        <w:lastRenderedPageBreak/>
         <w:t>Приложение</w:t>
       </w:r>
       <w:bookmarkEnd w:id="20"/>
@@ -4140,11 +4075,10 @@
     <w:p>
       <w:pPr>
         <w:rPr>
-          <w:lang w:val="ru-RU"/>
+          <w:lang w:val="en-US"/>
         </w:rPr>
       </w:pPr>
       <w:hyperlink r:id="rId29" w:history="1">
-        <w:proofErr w:type="spellStart"/>
         <w:r>
           <w:rPr>
             <w:rStyle w:val="ad"/>
@@ -4153,7 +4087,6 @@
           </w:rPr>
           <w:t>Justzritel</w:t>
         </w:r>
-        <w:proofErr w:type="spellEnd"/>
         <w:r>
           <w:rPr>
             <w:rStyle w:val="ad"/>
@@ -4188,15 +4121,6 @@
         </w:r>
       </w:hyperlink>
     </w:p>
-    <w:p>
-      <w:pPr>
-        <w:jc w:val="center"/>
-        <w:rPr>
-          <w:lang w:val="ru-RU"/>
-        </w:rPr>
-      </w:pPr>
-    </w:p>
-    <w:p/>
     <w:sectPr>
       <w:pgSz w:w="11906" w:h="16838"/>
       <w:pgMar w:top="1134" w:right="850" w:bottom="1134" w:left="1701" w:header="708" w:footer="708" w:gutter="0"/>
@@ -5183,6 +5107,7 @@
         <w:ilvl w:val="1"/>
       </w:numPr>
       <w:spacing w:after="160" w:line="278" w:lineRule="auto"/>
+      <w:ind w:firstLine="708"/>
     </w:pPr>
     <w:rPr>
       <w:rFonts w:asciiTheme="minorHAnsi" w:eastAsiaTheme="majorEastAsia" w:hAnsiTheme="minorHAnsi" w:cstheme="majorBidi"/>
@@ -5438,6 +5363,18 @@
       <w:kern w:val="0"/>
       <w:lang w:val="ru" w:eastAsia="ru-RU"/>
       <w14:ligatures w14:val="none"/>
+    </w:rPr>
+  </w:style>
+  <w:style w:type="character" w:styleId="af2">
+    <w:name w:val="Unresolved Mention"/>
+    <w:basedOn w:val="a0"/>
+    <w:uiPriority w:val="99"/>
+    <w:semiHidden/>
+    <w:unhideWhenUsed/>
+    <w:rsid w:val="00566B42"/>
+    <w:rPr>
+      <w:color w:val="605E5C"/>
+      <w:shd w:val="clear" w:color="auto" w:fill="E1DFDD"/>
     </w:rPr>
   </w:style>
 </w:styles>
